--- a/Lab02/Отчет.docx
+++ b/Lab02/Отчет.docx
@@ -1,6 +1,6 @@
 
 <file path=word/document.xml><?xml version="1.0" encoding="utf-8"?>
-<w:document xmlns:wpc="http://schemas.microsoft.com/office/word/2010/wordprocessingCanvas" xmlns:cx="http://schemas.microsoft.com/office/drawing/2014/chartex" xmlns:cx1="http://schemas.microsoft.com/office/drawing/2015/9/8/chartex" xmlns:cx2="http://schemas.microsoft.com/office/drawing/2015/10/21/chartex" xmlns:cx3="http://schemas.microsoft.com/office/drawing/2016/5/9/chartex" xmlns:cx4="http://schemas.microsoft.com/office/drawing/2016/5/10/chartex" xmlns:cx5="http://schemas.microsoft.com/office/drawing/2016/5/11/chartex" xmlns:cx6="http://schemas.microsoft.com/office/drawing/2016/5/12/chartex" xmlns:cx7="http://schemas.microsoft.com/office/drawing/2016/5/13/chartex" xmlns:cx8="http://schemas.microsoft.com/office/drawing/2016/5/14/chartex" xmlns:mc="http://schemas.openxmlformats.org/markup-compatibility/2006" xmlns:aink="http://schemas.microsoft.com/office/drawing/2016/ink" xmlns:am3d="http://schemas.microsoft.com/office/drawing/2017/model3d" xmlns:o="urn:schemas-microsoft-com:office:office" xmlns:r="http://schemas.openxmlformats.org/officeDocument/2006/relationships" xmlns:m="http://schemas.openxmlformats.org/officeDocument/2006/math" xmlns:v="urn:schemas-microsoft-com:vml" xmlns:wp14="http://schemas.microsoft.com/office/word/2010/wordprocessingDrawing" xmlns:wp="http://schemas.openxmlformats.org/drawingml/2006/wordprocessingDrawing" xmlns:w10="urn:schemas-microsoft-com:office:word" xmlns:w="http://schemas.openxmlformats.org/wordprocessingml/2006/main" xmlns:w14="http://schemas.microsoft.com/office/word/2010/wordml" xmlns:w15="http://schemas.microsoft.com/office/word/2012/wordml" xmlns:w16cid="http://schemas.microsoft.com/office/word/2016/wordml/cid" xmlns:w16se="http://schemas.microsoft.com/office/word/2015/wordml/symex" xmlns:wpg="http://schemas.microsoft.com/office/word/2010/wordprocessingGroup" xmlns:wpi="http://schemas.microsoft.com/office/word/2010/wordprocessingInk" xmlns:wne="http://schemas.microsoft.com/office/word/2006/wordml" xmlns:wps="http://schemas.microsoft.com/office/word/2010/wordprocessingShape" mc:Ignorable="w14 w15 w16se w16cid wp14">
+<w:document xmlns:wpc="http://schemas.microsoft.com/office/word/2010/wordprocessingCanvas" xmlns:cx="http://schemas.microsoft.com/office/drawing/2014/chartex" xmlns:cx1="http://schemas.microsoft.com/office/drawing/2015/9/8/chartex" xmlns:cx2="http://schemas.microsoft.com/office/drawing/2015/10/21/chartex" xmlns:cx3="http://schemas.microsoft.com/office/drawing/2016/5/9/chartex" xmlns:cx4="http://schemas.microsoft.com/office/drawing/2016/5/10/chartex" xmlns:cx5="http://schemas.microsoft.com/office/drawing/2016/5/11/chartex" xmlns:cx6="http://schemas.microsoft.com/office/drawing/2016/5/12/chartex" xmlns:cx7="http://schemas.microsoft.com/office/drawing/2016/5/13/chartex" xmlns:cx8="http://schemas.microsoft.com/office/drawing/2016/5/14/chartex" xmlns:mc="http://schemas.openxmlformats.org/markup-compatibility/2006" xmlns:aink="http://schemas.microsoft.com/office/drawing/2016/ink" xmlns:am3d="http://schemas.microsoft.com/office/drawing/2017/model3d" xmlns:o="urn:schemas-microsoft-com:office:office" xmlns:r="http://schemas.openxmlformats.org/officeDocument/2006/relationships" xmlns:m="http://schemas.openxmlformats.org/officeDocument/2006/math" xmlns:v="urn:schemas-microsoft-com:vml" xmlns:wp14="http://schemas.microsoft.com/office/word/2010/wordprocessingDrawing" xmlns:wp="http://schemas.openxmlformats.org/drawingml/2006/wordprocessingDrawing" xmlns:w10="urn:schemas-microsoft-com:office:word" xmlns:w="http://schemas.openxmlformats.org/wordprocessingml/2006/main" xmlns:w14="http://schemas.microsoft.com/office/word/2010/wordml" xmlns:w15="http://schemas.microsoft.com/office/word/2012/wordml" xmlns:w16cex="http://schemas.microsoft.com/office/word/2018/wordml/cex" xmlns:w16cid="http://schemas.microsoft.com/office/word/2016/wordml/cid" xmlns:w16="http://schemas.microsoft.com/office/word/2018/wordml" xmlns:w16se="http://schemas.microsoft.com/office/word/2015/wordml/symex" xmlns:wpg="http://schemas.microsoft.com/office/word/2010/wordprocessingGroup" xmlns:wpi="http://schemas.microsoft.com/office/word/2010/wordprocessingInk" xmlns:wne="http://schemas.microsoft.com/office/word/2006/wordml" xmlns:wps="http://schemas.microsoft.com/office/word/2010/wordprocessingShape" mc:Ignorable="w14 w15 w16se w16cid w16 w16cex wp14">
   <w:body>
     <w:p>
       <w:pPr>
@@ -296,7 +296,6 @@
           <w:szCs w:val="24"/>
         </w:rPr>
       </w:pPr>
-      <w:bookmarkStart w:id="0" w:name="_GoBack"/>
       <w:r>
         <w:rPr>
           <w:rFonts w:ascii="Times New Roman" w:eastAsia="Times New Roman" w:hAnsi="Times New Roman" w:cs="Times New Roman"/>
@@ -376,7 +375,6 @@
         <w:t>8</w:t>
       </w:r>
     </w:p>
-    <w:bookmarkEnd w:id="0"/>
     <w:p>
       <w:pPr>
         <w:spacing w:after="103"/>
@@ -654,7 +652,7 @@
           <w:szCs w:val="28"/>
         </w:rPr>
         <w:drawing>
-          <wp:inline distT="0" distB="0" distL="0" distR="0" wp14:anchorId="0B09E01D" wp14:editId="14E76B44">
+          <wp:inline distT="0" distB="0" distL="0" distR="0" wp14:anchorId="39A48BDD" wp14:editId="78968150">
             <wp:extent cx="3249548" cy="1478280"/>
             <wp:effectExtent l="0" t="0" r="8255" b="7620"/>
             <wp:docPr id="3" name="Рисунок 22"/>
@@ -739,7 +737,7 @@
           <w:sz w:val="28"/>
           <w:szCs w:val="28"/>
         </w:rPr>
-        <w:object w:dxaOrig="1420" w:dyaOrig="1380">
+        <w:object w:dxaOrig="1420" w:dyaOrig="1380" w14:anchorId="40EBC6B5">
           <v:shapetype id="_x0000_t75" coordsize="21600,21600" o:spt="75" o:preferrelative="t" path="m@4@5l@4@11@9@11@9@5xe" filled="f" stroked="f">
             <v:stroke joinstyle="miter"/>
             <v:formulas>
@@ -763,7 +761,7 @@
             <v:fill color2="black"/>
             <v:imagedata r:id="rId8" o:title=""/>
           </v:shape>
-          <o:OLEObject Type="Embed" ProgID="Equation.3" ShapeID="_x0000_i1025" DrawAspect="Content" ObjectID="_1646126010" r:id="rId9"/>
+          <o:OLEObject Type="Embed" ProgID="Equation.3" ShapeID="_x0000_i1025" DrawAspect="Content" ObjectID="_1649273847" r:id="rId9"/>
         </w:object>
       </w:r>
     </w:p>
@@ -1193,7 +1191,7 @@
         </w:rPr>
         <w:lastRenderedPageBreak/>
         <w:drawing>
-          <wp:inline distT="0" distB="0" distL="0" distR="0" wp14:anchorId="0C291AD6" wp14:editId="187A9CC9">
+          <wp:inline distT="0" distB="0" distL="0" distR="0" wp14:anchorId="3032F648" wp14:editId="2E1EEA8B">
             <wp:extent cx="7015187" cy="1706880"/>
             <wp:effectExtent l="0" t="0" r="0" b="7620"/>
             <wp:docPr id="4" name="Рисунок 4"/>
@@ -1315,7 +1313,7 @@
           <w:noProof/>
         </w:rPr>
         <w:drawing>
-          <wp:inline distT="0" distB="0" distL="0" distR="0" wp14:anchorId="67B59CDD" wp14:editId="6C30BFE9">
+          <wp:inline distT="0" distB="0" distL="0" distR="0" wp14:anchorId="7318ADC9" wp14:editId="14CFE950">
             <wp:extent cx="2981258" cy="1912620"/>
             <wp:effectExtent l="0" t="0" r="0" b="0"/>
             <wp:docPr id="1" name="Рисунок 1"/>
@@ -1394,7 +1392,7 @@
           <w:noProof/>
         </w:rPr>
         <w:drawing>
-          <wp:inline distT="0" distB="0" distL="0" distR="0" wp14:anchorId="68B63798" wp14:editId="26DE9876">
+          <wp:inline distT="0" distB="0" distL="0" distR="0" wp14:anchorId="07366E1E" wp14:editId="4E2B3663">
             <wp:extent cx="2948940" cy="1932708"/>
             <wp:effectExtent l="0" t="0" r="3810" b="0"/>
             <wp:docPr id="7" name="Рисунок 7"/>
@@ -1474,7 +1472,7 @@
           <w:noProof/>
         </w:rPr>
         <w:drawing>
-          <wp:inline distT="0" distB="0" distL="0" distR="0" wp14:anchorId="36133DE1" wp14:editId="00B79688">
+          <wp:inline distT="0" distB="0" distL="0" distR="0" wp14:anchorId="6AD2445C" wp14:editId="1F9579CE">
             <wp:extent cx="3017520" cy="1869422"/>
             <wp:effectExtent l="0" t="0" r="0" b="0"/>
             <wp:docPr id="8" name="Рисунок 8"/>
@@ -4270,7 +4268,7 @@
 </file>
 
 <file path=word/endnotes.xml><?xml version="1.0" encoding="utf-8"?>
-<w:endnotes xmlns:wpc="http://schemas.microsoft.com/office/word/2010/wordprocessingCanvas" xmlns:cx="http://schemas.microsoft.com/office/drawing/2014/chartex" xmlns:cx1="http://schemas.microsoft.com/office/drawing/2015/9/8/chartex" xmlns:cx2="http://schemas.microsoft.com/office/drawing/2015/10/21/chartex" xmlns:cx3="http://schemas.microsoft.com/office/drawing/2016/5/9/chartex" xmlns:cx4="http://schemas.microsoft.com/office/drawing/2016/5/10/chartex" xmlns:cx5="http://schemas.microsoft.com/office/drawing/2016/5/11/chartex" xmlns:cx6="http://schemas.microsoft.com/office/drawing/2016/5/12/chartex" xmlns:cx7="http://schemas.microsoft.com/office/drawing/2016/5/13/chartex" xmlns:cx8="http://schemas.microsoft.com/office/drawing/2016/5/14/chartex" xmlns:mc="http://schemas.openxmlformats.org/markup-compatibility/2006" xmlns:aink="http://schemas.microsoft.com/office/drawing/2016/ink" xmlns:am3d="http://schemas.microsoft.com/office/drawing/2017/model3d" xmlns:o="urn:schemas-microsoft-com:office:office" xmlns:r="http://schemas.openxmlformats.org/officeDocument/2006/relationships" xmlns:m="http://schemas.openxmlformats.org/officeDocument/2006/math" xmlns:v="urn:schemas-microsoft-com:vml" xmlns:wp14="http://schemas.microsoft.com/office/word/2010/wordprocessingDrawing" xmlns:wp="http://schemas.openxmlformats.org/drawingml/2006/wordprocessingDrawing" xmlns:w10="urn:schemas-microsoft-com:office:word" xmlns:w="http://schemas.openxmlformats.org/wordprocessingml/2006/main" xmlns:w14="http://schemas.microsoft.com/office/word/2010/wordml" xmlns:w15="http://schemas.microsoft.com/office/word/2012/wordml" xmlns:w16cid="http://schemas.microsoft.com/office/word/2016/wordml/cid" xmlns:w16se="http://schemas.microsoft.com/office/word/2015/wordml/symex" xmlns:wpg="http://schemas.microsoft.com/office/word/2010/wordprocessingGroup" xmlns:wpi="http://schemas.microsoft.com/office/word/2010/wordprocessingInk" xmlns:wne="http://schemas.microsoft.com/office/word/2006/wordml" xmlns:wps="http://schemas.microsoft.com/office/word/2010/wordprocessingShape" mc:Ignorable="w14 w15 w16se w16cid wp14">
+<w:endnotes xmlns:wpc="http://schemas.microsoft.com/office/word/2010/wordprocessingCanvas" xmlns:cx="http://schemas.microsoft.com/office/drawing/2014/chartex" xmlns:cx1="http://schemas.microsoft.com/office/drawing/2015/9/8/chartex" xmlns:cx2="http://schemas.microsoft.com/office/drawing/2015/10/21/chartex" xmlns:cx3="http://schemas.microsoft.com/office/drawing/2016/5/9/chartex" xmlns:cx4="http://schemas.microsoft.com/office/drawing/2016/5/10/chartex" xmlns:cx5="http://schemas.microsoft.com/office/drawing/2016/5/11/chartex" xmlns:cx6="http://schemas.microsoft.com/office/drawing/2016/5/12/chartex" xmlns:cx7="http://schemas.microsoft.com/office/drawing/2016/5/13/chartex" xmlns:cx8="http://schemas.microsoft.com/office/drawing/2016/5/14/chartex" xmlns:mc="http://schemas.openxmlformats.org/markup-compatibility/2006" xmlns:aink="http://schemas.microsoft.com/office/drawing/2016/ink" xmlns:am3d="http://schemas.microsoft.com/office/drawing/2017/model3d" xmlns:o="urn:schemas-microsoft-com:office:office" xmlns:r="http://schemas.openxmlformats.org/officeDocument/2006/relationships" xmlns:m="http://schemas.openxmlformats.org/officeDocument/2006/math" xmlns:v="urn:schemas-microsoft-com:vml" xmlns:wp14="http://schemas.microsoft.com/office/word/2010/wordprocessingDrawing" xmlns:wp="http://schemas.openxmlformats.org/drawingml/2006/wordprocessingDrawing" xmlns:w10="urn:schemas-microsoft-com:office:word" xmlns:w="http://schemas.openxmlformats.org/wordprocessingml/2006/main" xmlns:w14="http://schemas.microsoft.com/office/word/2010/wordml" xmlns:w15="http://schemas.microsoft.com/office/word/2012/wordml" xmlns:w16cex="http://schemas.microsoft.com/office/word/2018/wordml/cex" xmlns:w16cid="http://schemas.microsoft.com/office/word/2016/wordml/cid" xmlns:w16="http://schemas.microsoft.com/office/word/2018/wordml" xmlns:w16se="http://schemas.microsoft.com/office/word/2015/wordml/symex" xmlns:wpg="http://schemas.microsoft.com/office/word/2010/wordprocessingGroup" xmlns:wpi="http://schemas.microsoft.com/office/word/2010/wordprocessingInk" xmlns:wne="http://schemas.microsoft.com/office/word/2006/wordml" xmlns:wps="http://schemas.microsoft.com/office/word/2010/wordprocessingShape" mc:Ignorable="w14 w15 w16se w16cid w16 w16cex wp14">
   <w:endnote w:type="separator" w:id="-1">
     <w:p>
       <w:pPr>
@@ -4295,7 +4293,7 @@
 </file>
 
 <file path=word/footer1.xml><?xml version="1.0" encoding="utf-8"?>
-<w:ftr xmlns:wpc="http://schemas.microsoft.com/office/word/2010/wordprocessingCanvas" xmlns:cx="http://schemas.microsoft.com/office/drawing/2014/chartex" xmlns:cx1="http://schemas.microsoft.com/office/drawing/2015/9/8/chartex" xmlns:cx2="http://schemas.microsoft.com/office/drawing/2015/10/21/chartex" xmlns:cx3="http://schemas.microsoft.com/office/drawing/2016/5/9/chartex" xmlns:cx4="http://schemas.microsoft.com/office/drawing/2016/5/10/chartex" xmlns:cx5="http://schemas.microsoft.com/office/drawing/2016/5/11/chartex" xmlns:cx6="http://schemas.microsoft.com/office/drawing/2016/5/12/chartex" xmlns:cx7="http://schemas.microsoft.com/office/drawing/2016/5/13/chartex" xmlns:cx8="http://schemas.microsoft.com/office/drawing/2016/5/14/chartex" xmlns:mc="http://schemas.openxmlformats.org/markup-compatibility/2006" xmlns:aink="http://schemas.microsoft.com/office/drawing/2016/ink" xmlns:am3d="http://schemas.microsoft.com/office/drawing/2017/model3d" xmlns:o="urn:schemas-microsoft-com:office:office" xmlns:r="http://schemas.openxmlformats.org/officeDocument/2006/relationships" xmlns:m="http://schemas.openxmlformats.org/officeDocument/2006/math" xmlns:v="urn:schemas-microsoft-com:vml" xmlns:wp14="http://schemas.microsoft.com/office/word/2010/wordprocessingDrawing" xmlns:wp="http://schemas.openxmlformats.org/drawingml/2006/wordprocessingDrawing" xmlns:w10="urn:schemas-microsoft-com:office:word" xmlns:w="http://schemas.openxmlformats.org/wordprocessingml/2006/main" xmlns:w14="http://schemas.microsoft.com/office/word/2010/wordml" xmlns:w15="http://schemas.microsoft.com/office/word/2012/wordml" xmlns:w16cid="http://schemas.microsoft.com/office/word/2016/wordml/cid" xmlns:w16se="http://schemas.microsoft.com/office/word/2015/wordml/symex" xmlns:wpg="http://schemas.microsoft.com/office/word/2010/wordprocessingGroup" xmlns:wpi="http://schemas.microsoft.com/office/word/2010/wordprocessingInk" xmlns:wne="http://schemas.microsoft.com/office/word/2006/wordml" xmlns:wps="http://schemas.microsoft.com/office/word/2010/wordprocessingShape" mc:Ignorable="w14 w15 w16se w16cid wp14">
+<w:ftr xmlns:wpc="http://schemas.microsoft.com/office/word/2010/wordprocessingCanvas" xmlns:cx="http://schemas.microsoft.com/office/drawing/2014/chartex" xmlns:cx1="http://schemas.microsoft.com/office/drawing/2015/9/8/chartex" xmlns:cx2="http://schemas.microsoft.com/office/drawing/2015/10/21/chartex" xmlns:cx3="http://schemas.microsoft.com/office/drawing/2016/5/9/chartex" xmlns:cx4="http://schemas.microsoft.com/office/drawing/2016/5/10/chartex" xmlns:cx5="http://schemas.microsoft.com/office/drawing/2016/5/11/chartex" xmlns:cx6="http://schemas.microsoft.com/office/drawing/2016/5/12/chartex" xmlns:cx7="http://schemas.microsoft.com/office/drawing/2016/5/13/chartex" xmlns:cx8="http://schemas.microsoft.com/office/drawing/2016/5/14/chartex" xmlns:mc="http://schemas.openxmlformats.org/markup-compatibility/2006" xmlns:aink="http://schemas.microsoft.com/office/drawing/2016/ink" xmlns:am3d="http://schemas.microsoft.com/office/drawing/2017/model3d" xmlns:o="urn:schemas-microsoft-com:office:office" xmlns:r="http://schemas.openxmlformats.org/officeDocument/2006/relationships" xmlns:m="http://schemas.openxmlformats.org/officeDocument/2006/math" xmlns:v="urn:schemas-microsoft-com:vml" xmlns:wp14="http://schemas.microsoft.com/office/word/2010/wordprocessingDrawing" xmlns:wp="http://schemas.openxmlformats.org/drawingml/2006/wordprocessingDrawing" xmlns:w10="urn:schemas-microsoft-com:office:word" xmlns:w="http://schemas.openxmlformats.org/wordprocessingml/2006/main" xmlns:w14="http://schemas.microsoft.com/office/word/2010/wordml" xmlns:w15="http://schemas.microsoft.com/office/word/2012/wordml" xmlns:w16cex="http://schemas.microsoft.com/office/word/2018/wordml/cex" xmlns:w16cid="http://schemas.microsoft.com/office/word/2016/wordml/cid" xmlns:w16="http://schemas.microsoft.com/office/word/2018/wordml" xmlns:w16se="http://schemas.microsoft.com/office/word/2015/wordml/symex" xmlns:wpg="http://schemas.microsoft.com/office/word/2010/wordprocessingGroup" xmlns:wpi="http://schemas.microsoft.com/office/word/2010/wordprocessingInk" xmlns:wne="http://schemas.microsoft.com/office/word/2006/wordml" xmlns:wps="http://schemas.microsoft.com/office/word/2010/wordprocessingShape" mc:Ignorable="w14 w15 w16se w16cid w16 w16cex wp14">
   <w:sdt>
     <w:sdtPr>
       <w:id w:val="1940246372"/>
@@ -4341,7 +4339,7 @@
 </file>
 
 <file path=word/footnotes.xml><?xml version="1.0" encoding="utf-8"?>
-<w:footnotes xmlns:wpc="http://schemas.microsoft.com/office/word/2010/wordprocessingCanvas" xmlns:cx="http://schemas.microsoft.com/office/drawing/2014/chartex" xmlns:cx1="http://schemas.microsoft.com/office/drawing/2015/9/8/chartex" xmlns:cx2="http://schemas.microsoft.com/office/drawing/2015/10/21/chartex" xmlns:cx3="http://schemas.microsoft.com/office/drawing/2016/5/9/chartex" xmlns:cx4="http://schemas.microsoft.com/office/drawing/2016/5/10/chartex" xmlns:cx5="http://schemas.microsoft.com/office/drawing/2016/5/11/chartex" xmlns:cx6="http://schemas.microsoft.com/office/drawing/2016/5/12/chartex" xmlns:cx7="http://schemas.microsoft.com/office/drawing/2016/5/13/chartex" xmlns:cx8="http://schemas.microsoft.com/office/drawing/2016/5/14/chartex" xmlns:mc="http://schemas.openxmlformats.org/markup-compatibility/2006" xmlns:aink="http://schemas.microsoft.com/office/drawing/2016/ink" xmlns:am3d="http://schemas.microsoft.com/office/drawing/2017/model3d" xmlns:o="urn:schemas-microsoft-com:office:office" xmlns:r="http://schemas.openxmlformats.org/officeDocument/2006/relationships" xmlns:m="http://schemas.openxmlformats.org/officeDocument/2006/math" xmlns:v="urn:schemas-microsoft-com:vml" xmlns:wp14="http://schemas.microsoft.com/office/word/2010/wordprocessingDrawing" xmlns:wp="http://schemas.openxmlformats.org/drawingml/2006/wordprocessingDrawing" xmlns:w10="urn:schemas-microsoft-com:office:word" xmlns:w="http://schemas.openxmlformats.org/wordprocessingml/2006/main" xmlns:w14="http://schemas.microsoft.com/office/word/2010/wordml" xmlns:w15="http://schemas.microsoft.com/office/word/2012/wordml" xmlns:w16cid="http://schemas.microsoft.com/office/word/2016/wordml/cid" xmlns:w16se="http://schemas.microsoft.com/office/word/2015/wordml/symex" xmlns:wpg="http://schemas.microsoft.com/office/word/2010/wordprocessingGroup" xmlns:wpi="http://schemas.microsoft.com/office/word/2010/wordprocessingInk" xmlns:wne="http://schemas.microsoft.com/office/word/2006/wordml" xmlns:wps="http://schemas.microsoft.com/office/word/2010/wordprocessingShape" mc:Ignorable="w14 w15 w16se w16cid wp14">
+<w:footnotes xmlns:wpc="http://schemas.microsoft.com/office/word/2010/wordprocessingCanvas" xmlns:cx="http://schemas.microsoft.com/office/drawing/2014/chartex" xmlns:cx1="http://schemas.microsoft.com/office/drawing/2015/9/8/chartex" xmlns:cx2="http://schemas.microsoft.com/office/drawing/2015/10/21/chartex" xmlns:cx3="http://schemas.microsoft.com/office/drawing/2016/5/9/chartex" xmlns:cx4="http://schemas.microsoft.com/office/drawing/2016/5/10/chartex" xmlns:cx5="http://schemas.microsoft.com/office/drawing/2016/5/11/chartex" xmlns:cx6="http://schemas.microsoft.com/office/drawing/2016/5/12/chartex" xmlns:cx7="http://schemas.microsoft.com/office/drawing/2016/5/13/chartex" xmlns:cx8="http://schemas.microsoft.com/office/drawing/2016/5/14/chartex" xmlns:mc="http://schemas.openxmlformats.org/markup-compatibility/2006" xmlns:aink="http://schemas.microsoft.com/office/drawing/2016/ink" xmlns:am3d="http://schemas.microsoft.com/office/drawing/2017/model3d" xmlns:o="urn:schemas-microsoft-com:office:office" xmlns:r="http://schemas.openxmlformats.org/officeDocument/2006/relationships" xmlns:m="http://schemas.openxmlformats.org/officeDocument/2006/math" xmlns:v="urn:schemas-microsoft-com:vml" xmlns:wp14="http://schemas.microsoft.com/office/word/2010/wordprocessingDrawing" xmlns:wp="http://schemas.openxmlformats.org/drawingml/2006/wordprocessingDrawing" xmlns:w10="urn:schemas-microsoft-com:office:word" xmlns:w="http://schemas.openxmlformats.org/wordprocessingml/2006/main" xmlns:w14="http://schemas.microsoft.com/office/word/2010/wordml" xmlns:w15="http://schemas.microsoft.com/office/word/2012/wordml" xmlns:w16cex="http://schemas.microsoft.com/office/word/2018/wordml/cex" xmlns:w16cid="http://schemas.microsoft.com/office/word/2016/wordml/cid" xmlns:w16="http://schemas.microsoft.com/office/word/2018/wordml" xmlns:w16se="http://schemas.microsoft.com/office/word/2015/wordml/symex" xmlns:wpg="http://schemas.microsoft.com/office/word/2010/wordprocessingGroup" xmlns:wpi="http://schemas.microsoft.com/office/word/2010/wordprocessingInk" xmlns:wne="http://schemas.microsoft.com/office/word/2006/wordml" xmlns:wps="http://schemas.microsoft.com/office/word/2010/wordprocessingShape" mc:Ignorable="w14 w15 w16se w16cid w16 w16cex wp14">
   <w:footnote w:type="separator" w:id="-1">
     <w:p>
       <w:pPr>
@@ -4366,7 +4364,7 @@
 </file>
 
 <file path=word/numbering.xml><?xml version="1.0" encoding="utf-8"?>
-<w:numbering xmlns:wpc="http://schemas.microsoft.com/office/word/2010/wordprocessingCanvas" xmlns:cx="http://schemas.microsoft.com/office/drawing/2014/chartex" xmlns:cx1="http://schemas.microsoft.com/office/drawing/2015/9/8/chartex" xmlns:cx2="http://schemas.microsoft.com/office/drawing/2015/10/21/chartex" xmlns:cx3="http://schemas.microsoft.com/office/drawing/2016/5/9/chartex" xmlns:cx4="http://schemas.microsoft.com/office/drawing/2016/5/10/chartex" xmlns:cx5="http://schemas.microsoft.com/office/drawing/2016/5/11/chartex" xmlns:cx6="http://schemas.microsoft.com/office/drawing/2016/5/12/chartex" xmlns:cx7="http://schemas.microsoft.com/office/drawing/2016/5/13/chartex" xmlns:cx8="http://schemas.microsoft.com/office/drawing/2016/5/14/chartex" xmlns:mc="http://schemas.openxmlformats.org/markup-compatibility/2006" xmlns:aink="http://schemas.microsoft.com/office/drawing/2016/ink" xmlns:am3d="http://schemas.microsoft.com/office/drawing/2017/model3d" xmlns:o="urn:schemas-microsoft-com:office:office" xmlns:r="http://schemas.openxmlformats.org/officeDocument/2006/relationships" xmlns:m="http://schemas.openxmlformats.org/officeDocument/2006/math" xmlns:v="urn:schemas-microsoft-com:vml" xmlns:wp14="http://schemas.microsoft.com/office/word/2010/wordprocessingDrawing" xmlns:wp="http://schemas.openxmlformats.org/drawingml/2006/wordprocessingDrawing" xmlns:w10="urn:schemas-microsoft-com:office:word" xmlns:w="http://schemas.openxmlformats.org/wordprocessingml/2006/main" xmlns:w14="http://schemas.microsoft.com/office/word/2010/wordml" xmlns:w15="http://schemas.microsoft.com/office/word/2012/wordml" xmlns:w16cid="http://schemas.microsoft.com/office/word/2016/wordml/cid" xmlns:w16se="http://schemas.microsoft.com/office/word/2015/wordml/symex" xmlns:wpg="http://schemas.microsoft.com/office/word/2010/wordprocessingGroup" xmlns:wpi="http://schemas.microsoft.com/office/word/2010/wordprocessingInk" xmlns:wne="http://schemas.microsoft.com/office/word/2006/wordml" xmlns:wps="http://schemas.microsoft.com/office/word/2010/wordprocessingShape" mc:Ignorable="w14 w15 w16se w16cid wp14">
+<w:numbering xmlns:wpc="http://schemas.microsoft.com/office/word/2010/wordprocessingCanvas" xmlns:cx="http://schemas.microsoft.com/office/drawing/2014/chartex" xmlns:cx1="http://schemas.microsoft.com/office/drawing/2015/9/8/chartex" xmlns:cx2="http://schemas.microsoft.com/office/drawing/2015/10/21/chartex" xmlns:cx3="http://schemas.microsoft.com/office/drawing/2016/5/9/chartex" xmlns:cx4="http://schemas.microsoft.com/office/drawing/2016/5/10/chartex" xmlns:cx5="http://schemas.microsoft.com/office/drawing/2016/5/11/chartex" xmlns:cx6="http://schemas.microsoft.com/office/drawing/2016/5/12/chartex" xmlns:cx7="http://schemas.microsoft.com/office/drawing/2016/5/13/chartex" xmlns:cx8="http://schemas.microsoft.com/office/drawing/2016/5/14/chartex" xmlns:mc="http://schemas.openxmlformats.org/markup-compatibility/2006" xmlns:aink="http://schemas.microsoft.com/office/drawing/2016/ink" xmlns:am3d="http://schemas.microsoft.com/office/drawing/2017/model3d" xmlns:o="urn:schemas-microsoft-com:office:office" xmlns:r="http://schemas.openxmlformats.org/officeDocument/2006/relationships" xmlns:m="http://schemas.openxmlformats.org/officeDocument/2006/math" xmlns:v="urn:schemas-microsoft-com:vml" xmlns:wp14="http://schemas.microsoft.com/office/word/2010/wordprocessingDrawing" xmlns:wp="http://schemas.openxmlformats.org/drawingml/2006/wordprocessingDrawing" xmlns:w10="urn:schemas-microsoft-com:office:word" xmlns:w="http://schemas.openxmlformats.org/wordprocessingml/2006/main" xmlns:w14="http://schemas.microsoft.com/office/word/2010/wordml" xmlns:w15="http://schemas.microsoft.com/office/word/2012/wordml" xmlns:w16cex="http://schemas.microsoft.com/office/word/2018/wordml/cex" xmlns:w16cid="http://schemas.microsoft.com/office/word/2016/wordml/cid" xmlns:w16="http://schemas.microsoft.com/office/word/2018/wordml" xmlns:w16se="http://schemas.microsoft.com/office/word/2015/wordml/symex" xmlns:wpg="http://schemas.microsoft.com/office/word/2010/wordprocessingGroup" xmlns:wpi="http://schemas.microsoft.com/office/word/2010/wordprocessingInk" xmlns:wne="http://schemas.microsoft.com/office/word/2006/wordml" xmlns:wps="http://schemas.microsoft.com/office/word/2010/wordprocessingShape" mc:Ignorable="w14 w15 w16se w16cid w16 w16cex wp14">
   <w:abstractNum w:abstractNumId="0" w15:restartNumberingAfterBreak="0">
     <w:nsid w:val="2F4240C4"/>
     <w:multiLevelType w:val="hybridMultilevel"/>
@@ -4463,7 +4461,7 @@
 </file>
 
 <file path=word/styles.xml><?xml version="1.0" encoding="utf-8"?>
-<w:styles xmlns:mc="http://schemas.openxmlformats.org/markup-compatibility/2006" xmlns:r="http://schemas.openxmlformats.org/officeDocument/2006/relationships" xmlns:w="http://schemas.openxmlformats.org/wordprocessingml/2006/main" xmlns:w14="http://schemas.microsoft.com/office/word/2010/wordml" xmlns:w15="http://schemas.microsoft.com/office/word/2012/wordml" xmlns:w16cid="http://schemas.microsoft.com/office/word/2016/wordml/cid" xmlns:w16se="http://schemas.microsoft.com/office/word/2015/wordml/symex" mc:Ignorable="w14 w15 w16se w16cid">
+<w:styles xmlns:mc="http://schemas.openxmlformats.org/markup-compatibility/2006" xmlns:r="http://schemas.openxmlformats.org/officeDocument/2006/relationships" xmlns:w="http://schemas.openxmlformats.org/wordprocessingml/2006/main" xmlns:w14="http://schemas.microsoft.com/office/word/2010/wordml" xmlns:w15="http://schemas.microsoft.com/office/word/2012/wordml" xmlns:w16cex="http://schemas.microsoft.com/office/word/2018/wordml/cex" xmlns:w16cid="http://schemas.microsoft.com/office/word/2016/wordml/cid" xmlns:w16="http://schemas.microsoft.com/office/word/2018/wordml" xmlns:w16se="http://schemas.microsoft.com/office/word/2015/wordml/symex" mc:Ignorable="w14 w15 w16se w16cid w16 w16cex">
   <w:docDefaults>
     <w:rPrDefault>
       <w:rPr>
